--- a/overview.docx
+++ b/overview.docx
@@ -62,7 +62,7 @@
         <w:t xml:space="preserve"> </w:t>
       </w:r>
       <w:r>
-        <w:t xml:space="preserve">Zoom Hours: Friday, 1 PM - 4 PM</w:t>
+        <w:t xml:space="preserve">Zoom Hours: Friday, 1 PM - 3 PM</w:t>
       </w:r>
       <w:r>
         <w:t xml:space="preserve"> </w:t>

--- a/overview.docx
+++ b/overview.docx
@@ -290,13 +290,13 @@
           <w:b/>
           <w:bCs/>
         </w:rPr>
-        <w:t xml:space="preserve">Remote Desktop:</w:t>
-      </w:r>
-      <w:r>
-        <w:t xml:space="preserve"> </w:t>
-      </w:r>
-      <w:r>
-        <w:t xml:space="preserve">rds.syr.edu</w:t>
+        <w:t xml:space="preserve">Course Drive:</w:t>
+      </w:r>
+      <w:r>
+        <w:t xml:space="preserve"> </w:t>
+      </w:r>
+      <w:r>
+        <w:t xml:space="preserve">onedrive link</w:t>
       </w:r>
       <w:r>
         <w:br/>

--- a/overview.docx
+++ b/overview.docx
@@ -10,6 +10,190 @@
         <w:t xml:space="preserve">Introduction to Statistics</w:t>
       </w:r>
     </w:p>
+    <w:bookmarkStart w:id="20" w:name="quick-links"/>
+    <w:p>
+      <w:pPr>
+        <w:pStyle w:val="Heading3"/>
+      </w:pPr>
+      <w:r>
+        <w:t xml:space="preserve">Quick Links</w:t>
+      </w:r>
+    </w:p>
+    <w:p>
+      <w:pPr>
+        <w:pStyle w:val="Compact"/>
+        <w:numPr>
+          <w:ilvl w:val="0"/>
+          <w:numId w:val="1001"/>
+        </w:numPr>
+      </w:pPr>
+      <w:r>
+        <w:t xml:space="preserve"> </w:t>
+      </w:r>
+      <w:r>
+        <w:rPr>
+          <w:b/>
+          <w:bCs/>
+        </w:rPr>
+        <w:t xml:space="preserve">Office:</w:t>
+      </w:r>
+      <w:r>
+        <w:t xml:space="preserve"> </w:t>
+      </w:r>
+      <w:r>
+        <w:t xml:space="preserve">Eggers 225F</w:t>
+      </w:r>
+      <w:r>
+        <w:br/>
+      </w:r>
+    </w:p>
+    <w:p>
+      <w:pPr>
+        <w:pStyle w:val="Compact"/>
+        <w:numPr>
+          <w:ilvl w:val="0"/>
+          <w:numId w:val="1001"/>
+        </w:numPr>
+      </w:pPr>
+      <w:r>
+        <w:t xml:space="preserve"> </w:t>
+      </w:r>
+      <w:r>
+        <w:rPr>
+          <w:b/>
+          <w:bCs/>
+        </w:rPr>
+        <w:t xml:space="preserve">Phone:</w:t>
+      </w:r>
+      <w:r>
+        <w:t xml:space="preserve"> </w:t>
+      </w:r>
+      <w:r>
+        <w:t xml:space="preserve">315-443-2687</w:t>
+      </w:r>
+      <w:r>
+        <w:br/>
+      </w:r>
+    </w:p>
+    <w:p>
+      <w:pPr>
+        <w:pStyle w:val="Compact"/>
+        <w:numPr>
+          <w:ilvl w:val="0"/>
+          <w:numId w:val="1001"/>
+        </w:numPr>
+      </w:pPr>
+      <w:r>
+        <w:t xml:space="preserve"> </w:t>
+      </w:r>
+      <w:r>
+        <w:rPr>
+          <w:b/>
+          <w:bCs/>
+        </w:rPr>
+        <w:t xml:space="preserve">E-mail:</w:t>
+      </w:r>
+      <w:r>
+        <w:t xml:space="preserve"> </w:t>
+      </w:r>
+      <w:r>
+        <w:t xml:space="preserve">jlreilly@syr.edu</w:t>
+      </w:r>
+    </w:p>
+    <w:bookmarkEnd w:id="20"/>
+    <w:bookmarkStart w:id="22" w:name="section"/>
+    <w:p>
+      <w:pPr>
+        <w:pStyle w:val="Heading3"/>
+      </w:pPr>
+    </w:p>
+    <w:p>
+      <w:pPr>
+        <w:pStyle w:val="Compact"/>
+        <w:numPr>
+          <w:ilvl w:val="0"/>
+          <w:numId w:val="1002"/>
+        </w:numPr>
+      </w:pPr>
+      <w:r>
+        <w:t xml:space="preserve"> </w:t>
+      </w:r>
+      <w:r>
+        <w:rPr>
+          <w:b/>
+          <w:bCs/>
+        </w:rPr>
+        <w:t xml:space="preserve">Blackboard:</w:t>
+      </w:r>
+      <w:r>
+        <w:t xml:space="preserve"> </w:t>
+      </w:r>
+      <w:r>
+        <w:t xml:space="preserve">blackboard.syr.edu</w:t>
+      </w:r>
+      <w:r>
+        <w:br/>
+      </w:r>
+    </w:p>
+    <w:p>
+      <w:pPr>
+        <w:pStyle w:val="Compact"/>
+        <w:numPr>
+          <w:ilvl w:val="0"/>
+          <w:numId w:val="1002"/>
+        </w:numPr>
+      </w:pPr>
+      <w:r>
+        <w:t xml:space="preserve"> </w:t>
+      </w:r>
+      <w:r>
+        <w:rPr>
+          <w:b/>
+          <w:bCs/>
+        </w:rPr>
+        <w:t xml:space="preserve">Course Drive:</w:t>
+      </w:r>
+      <w:r>
+        <w:t xml:space="preserve"> </w:t>
+      </w:r>
+      <w:r>
+        <w:t xml:space="preserve">onedrive link</w:t>
+      </w:r>
+      <w:r>
+        <w:br/>
+      </w:r>
+    </w:p>
+    <w:p>
+      <w:pPr>
+        <w:pStyle w:val="Compact"/>
+        <w:numPr>
+          <w:ilvl w:val="0"/>
+          <w:numId w:val="1002"/>
+        </w:numPr>
+      </w:pPr>
+      <w:r>
+        <w:t xml:space="preserve"> </w:t>
+      </w:r>
+      <w:r>
+        <w:rPr>
+          <w:b/>
+          <w:bCs/>
+        </w:rPr>
+        <w:t xml:space="preserve">Syllabus &amp; Materials:</w:t>
+      </w:r>
+      <w:r>
+        <w:t xml:space="preserve"> </w:t>
+      </w:r>
+      <w:hyperlink r:id="rId21">
+        <w:r>
+          <w:rPr>
+            <w:rStyle w:val="Hyperlink"/>
+          </w:rPr>
+          <w:t xml:space="preserve">right here</w:t>
+        </w:r>
+      </w:hyperlink>
+    </w:p>
+    <w:bookmarkEnd w:id="22"/>
     <w:bookmarkStart w:id="29" w:name="course-information"/>
     <w:p>
       <w:pPr>
@@ -19,7 +203,45 @@
         <w:t xml:space="preserve">Course Information</w:t>
       </w:r>
     </w:p>
-    <w:bookmarkStart w:id="21" w:name="instructor"/>
+    <w:bookmarkStart w:id="23" w:name="class"/>
+    <w:p>
+      <w:pPr>
+        <w:pStyle w:val="Heading2"/>
+      </w:pPr>
+      <w:r>
+        <w:t xml:space="preserve">Class</w:t>
+      </w:r>
+    </w:p>
+    <w:p>
+      <w:pPr>
+        <w:pStyle w:val="FirstParagraph"/>
+      </w:pPr>
+      <w:r>
+        <w:t xml:space="preserve"> </w:t>
+      </w:r>
+      <w:r>
+        <w:t xml:space="preserve">Location: Eggers Hall 113</w:t>
+      </w:r>
+      <w:r>
+        <w:t xml:space="preserve"> </w:t>
+      </w:r>
+    </w:p>
+    <w:p>
+      <w:pPr>
+        <w:pStyle w:val="BodyText"/>
+      </w:pPr>
+      <w:r>
+        <w:t xml:space="preserve"> </w:t>
+      </w:r>
+      <w:r>
+        <w:t xml:space="preserve">Time: Tuesday and Thursday, 9:30 AM - 10:50 AM</w:t>
+      </w:r>
+      <w:r>
+        <w:t xml:space="preserve"> </w:t>
+      </w:r>
+    </w:p>
+    <w:bookmarkEnd w:id="23"/>
+    <w:bookmarkStart w:id="25" w:name="instructor"/>
     <w:p>
       <w:pPr>
         <w:pStyle w:val="Heading2"/>
@@ -67,7 +289,7 @@
       <w:r>
         <w:t xml:space="preserve"> </w:t>
       </w:r>
-      <w:hyperlink r:id="rId20">
+      <w:hyperlink r:id="rId24">
         <w:r>
           <w:rPr>
             <w:rStyle w:val="Hyperlink"/>
@@ -108,231 +330,6 @@
         <w:t xml:space="preserve"> </w:t>
       </w:r>
     </w:p>
-    <w:bookmarkEnd w:id="21"/>
-    <w:bookmarkStart w:id="25" w:name="class"/>
-    <w:p>
-      <w:pPr>
-        <w:pStyle w:val="Heading2"/>
-      </w:pPr>
-      <w:r>
-        <w:t xml:space="preserve">Class</w:t>
-      </w:r>
-    </w:p>
-    <w:p>
-      <w:pPr>
-        <w:pStyle w:val="FirstParagraph"/>
-      </w:pPr>
-      <w:r>
-        <w:t xml:space="preserve"> </w:t>
-      </w:r>
-      <w:r>
-        <w:t xml:space="preserve">Location: Eggers Hall 113</w:t>
-      </w:r>
-      <w:r>
-        <w:t xml:space="preserve"> </w:t>
-      </w:r>
-    </w:p>
-    <w:p>
-      <w:pPr>
-        <w:pStyle w:val="BodyText"/>
-      </w:pPr>
-      <w:r>
-        <w:t xml:space="preserve"> </w:t>
-      </w:r>
-      <w:r>
-        <w:t xml:space="preserve">Time: Tuesday and Thursday, 9:30 AM - 10:50 AM</w:t>
-      </w:r>
-      <w:r>
-        <w:t xml:space="preserve"> </w:t>
-      </w:r>
-    </w:p>
-    <w:bookmarkStart w:id="22" w:name="contact-location"/>
-    <w:p>
-      <w:pPr>
-        <w:pStyle w:val="Heading3"/>
-      </w:pPr>
-      <w:r>
-        <w:t xml:space="preserve">Contact &amp; Location</w:t>
-      </w:r>
-    </w:p>
-    <w:p>
-      <w:pPr>
-        <w:pStyle w:val="Compact"/>
-        <w:numPr>
-          <w:ilvl w:val="0"/>
-          <w:numId w:val="1001"/>
-        </w:numPr>
-      </w:pPr>
-      <w:r>
-        <w:t xml:space="preserve"> </w:t>
-      </w:r>
-      <w:r>
-        <w:rPr>
-          <w:b/>
-          <w:bCs/>
-        </w:rPr>
-        <w:t xml:space="preserve">Office:</w:t>
-      </w:r>
-      <w:r>
-        <w:t xml:space="preserve"> </w:t>
-      </w:r>
-      <w:r>
-        <w:t xml:space="preserve">Eggers 225F</w:t>
-      </w:r>
-      <w:r>
-        <w:br/>
-      </w:r>
-    </w:p>
-    <w:p>
-      <w:pPr>
-        <w:pStyle w:val="Compact"/>
-        <w:numPr>
-          <w:ilvl w:val="0"/>
-          <w:numId w:val="1001"/>
-        </w:numPr>
-      </w:pPr>
-      <w:r>
-        <w:t xml:space="preserve"> </w:t>
-      </w:r>
-      <w:r>
-        <w:rPr>
-          <w:b/>
-          <w:bCs/>
-        </w:rPr>
-        <w:t xml:space="preserve">Phone:</w:t>
-      </w:r>
-      <w:r>
-        <w:t xml:space="preserve"> </w:t>
-      </w:r>
-      <w:r>
-        <w:t xml:space="preserve">315-443-2687</w:t>
-      </w:r>
-      <w:r>
-        <w:br/>
-      </w:r>
-    </w:p>
-    <w:p>
-      <w:pPr>
-        <w:pStyle w:val="Compact"/>
-        <w:numPr>
-          <w:ilvl w:val="0"/>
-          <w:numId w:val="1001"/>
-        </w:numPr>
-      </w:pPr>
-      <w:r>
-        <w:t xml:space="preserve"> </w:t>
-      </w:r>
-      <w:r>
-        <w:rPr>
-          <w:b/>
-          <w:bCs/>
-        </w:rPr>
-        <w:t xml:space="preserve">E-mail:</w:t>
-      </w:r>
-      <w:r>
-        <w:t xml:space="preserve"> </w:t>
-      </w:r>
-      <w:r>
-        <w:t xml:space="preserve">jlreilly@syr.edu</w:t>
-      </w:r>
-    </w:p>
-    <w:bookmarkEnd w:id="22"/>
-    <w:bookmarkStart w:id="24" w:name="quick-links"/>
-    <w:p>
-      <w:pPr>
-        <w:pStyle w:val="Heading3"/>
-      </w:pPr>
-      <w:r>
-        <w:t xml:space="preserve">Quick Links</w:t>
-      </w:r>
-    </w:p>
-    <w:p>
-      <w:pPr>
-        <w:pStyle w:val="Compact"/>
-        <w:numPr>
-          <w:ilvl w:val="0"/>
-          <w:numId w:val="1002"/>
-        </w:numPr>
-      </w:pPr>
-      <w:r>
-        <w:t xml:space="preserve"> </w:t>
-      </w:r>
-      <w:r>
-        <w:rPr>
-          <w:b/>
-          <w:bCs/>
-        </w:rPr>
-        <w:t xml:space="preserve">Blackboard:</w:t>
-      </w:r>
-      <w:r>
-        <w:t xml:space="preserve"> </w:t>
-      </w:r>
-      <w:r>
-        <w:t xml:space="preserve">blackboard.syr.edu</w:t>
-      </w:r>
-      <w:r>
-        <w:br/>
-      </w:r>
-    </w:p>
-    <w:p>
-      <w:pPr>
-        <w:pStyle w:val="Compact"/>
-        <w:numPr>
-          <w:ilvl w:val="0"/>
-          <w:numId w:val="1002"/>
-        </w:numPr>
-      </w:pPr>
-      <w:r>
-        <w:t xml:space="preserve"> </w:t>
-      </w:r>
-      <w:r>
-        <w:rPr>
-          <w:b/>
-          <w:bCs/>
-        </w:rPr>
-        <w:t xml:space="preserve">Course Drive:</w:t>
-      </w:r>
-      <w:r>
-        <w:t xml:space="preserve"> </w:t>
-      </w:r>
-      <w:r>
-        <w:t xml:space="preserve">onedrive link</w:t>
-      </w:r>
-      <w:r>
-        <w:br/>
-      </w:r>
-    </w:p>
-    <w:p>
-      <w:pPr>
-        <w:pStyle w:val="Compact"/>
-        <w:numPr>
-          <w:ilvl w:val="0"/>
-          <w:numId w:val="1002"/>
-        </w:numPr>
-      </w:pPr>
-      <w:r>
-        <w:t xml:space="preserve"> </w:t>
-      </w:r>
-      <w:r>
-        <w:rPr>
-          <w:b/>
-          <w:bCs/>
-        </w:rPr>
-        <w:t xml:space="preserve">Syllabus &amp; Materials:</w:t>
-      </w:r>
-      <w:r>
-        <w:t xml:space="preserve"> </w:t>
-      </w:r>
-      <w:hyperlink r:id="rId23">
-        <w:r>
-          <w:rPr>
-            <w:rStyle w:val="Hyperlink"/>
-          </w:rPr>
-          <w:t xml:space="preserve">right here</w:t>
-        </w:r>
-      </w:hyperlink>
-    </w:p>
-    <w:bookmarkEnd w:id="24"/>
     <w:bookmarkEnd w:id="25"/>
     <w:bookmarkStart w:id="26" w:name="description"/>
     <w:p>
@@ -1472,7 +1469,7 @@
         <w:pStyle w:val="FirstParagraph"/>
       </w:pPr>
       <w:r>
-        <w:t xml:space="preserve">A college course is fundamentally a learning community. Be courteous to fellow students and the professor. Don’t let yourself be distracted by your cell phone in class, and don’t let what is on your computer screen distract fellow students in the class, either.</w:t>
+        <w:t xml:space="preserve">This is a graduate course: I take it for granted that you have a basic interest in the material, an enthusiastic attitude toward participation, and a respectful attitude to everyone in the room. A university classroom is fundamentally a learning community: be courteous to fellow students and the professor, don’t let yourself be distracted by your cell phone in class, and don’t let what is on your computer screen distract fellow students in the class, either.</w:t>
       </w:r>
     </w:p>
     <w:bookmarkEnd w:id="59"/>
@@ -1507,7 +1504,7 @@
         <w:t xml:space="preserve"> </w:t>
       </w:r>
       <w:r>
-        <w:t xml:space="preserve">and sign up for time at your convenience. You can also always just drop in during my regularly scheduled drop-in office hours without appointment.</w:t>
+        <w:t xml:space="preserve">and sign up for time at your convenience. You can also always just drop in during my regularly scheduled drop-in office hours without appointment, or stop by to see if my door is open: if it’s open, come on in. (Don’t feel like you’re intruding! I’ll tell you if it’s not a good time.)</w:t>
       </w:r>
     </w:p>
     <w:bookmarkEnd w:id="61"/>

--- a/overview.docx
+++ b/overview.docx
@@ -10,13 +10,13 @@
         <w:t xml:space="preserve">Introduction to Statistics</w:t>
       </w:r>
     </w:p>
-    <w:bookmarkStart w:id="20" w:name="quick-links"/>
+    <w:bookmarkStart w:id="20" w:name="quick-info"/>
     <w:p>
       <w:pPr>
         <w:pStyle w:val="Heading3"/>
       </w:pPr>
       <w:r>
-        <w:t xml:space="preserve">Quick Links</w:t>
+        <w:t xml:space="preserve">Quick Info</w:t>
       </w:r>
     </w:p>
     <w:p>
@@ -101,7 +101,7 @@
       </w:r>
     </w:p>
     <w:bookmarkEnd w:id="20"/>
-    <w:bookmarkStart w:id="22" w:name="section"/>
+    <w:bookmarkStart w:id="24" w:name="section"/>
     <w:p>
       <w:pPr>
         <w:pStyle w:val="Heading3"/>
@@ -128,12 +128,14 @@
       <w:r>
         <w:t xml:space="preserve"> </w:t>
       </w:r>
-      <w:r>
-        <w:t xml:space="preserve">blackboard.syr.edu</w:t>
-      </w:r>
-      <w:r>
-        <w:br/>
-      </w:r>
+      <w:hyperlink r:id="rId21">
+        <w:r>
+          <w:rPr>
+            <w:rStyle w:val="Hyperlink"/>
+          </w:rPr>
+          <w:t xml:space="preserve">link</w:t>
+        </w:r>
+      </w:hyperlink>
     </w:p>
     <w:p>
       <w:pPr>
@@ -156,12 +158,14 @@
       <w:r>
         <w:t xml:space="preserve"> </w:t>
       </w:r>
-      <w:r>
-        <w:t xml:space="preserve">onedrive link</w:t>
-      </w:r>
-      <w:r>
-        <w:br/>
-      </w:r>
+      <w:hyperlink r:id="rId22">
+        <w:r>
+          <w:rPr>
+            <w:rStyle w:val="Hyperlink"/>
+          </w:rPr>
+          <w:t xml:space="preserve">onedrive link</w:t>
+        </w:r>
+      </w:hyperlink>
     </w:p>
     <w:p>
       <w:pPr>
@@ -184,7 +188,7 @@
       <w:r>
         <w:t xml:space="preserve"> </w:t>
       </w:r>
-      <w:hyperlink r:id="rId21">
+      <w:hyperlink r:id="rId23">
         <w:r>
           <w:rPr>
             <w:rStyle w:val="Hyperlink"/>
@@ -193,8 +197,8 @@
         </w:r>
       </w:hyperlink>
     </w:p>
-    <w:bookmarkEnd w:id="22"/>
-    <w:bookmarkStart w:id="29" w:name="course-information"/>
+    <w:bookmarkEnd w:id="24"/>
+    <w:bookmarkStart w:id="31" w:name="course-information"/>
     <w:p>
       <w:pPr>
         <w:pStyle w:val="Heading1"/>
@@ -203,7 +207,7 @@
         <w:t xml:space="preserve">Course Information</w:t>
       </w:r>
     </w:p>
-    <w:bookmarkStart w:id="23" w:name="class"/>
+    <w:bookmarkStart w:id="25" w:name="class"/>
     <w:p>
       <w:pPr>
         <w:pStyle w:val="Heading2"/>
@@ -240,8 +244,8 @@
         <w:t xml:space="preserve"> </w:t>
       </w:r>
     </w:p>
-    <w:bookmarkEnd w:id="23"/>
-    <w:bookmarkStart w:id="25" w:name="instructor"/>
+    <w:bookmarkEnd w:id="25"/>
+    <w:bookmarkStart w:id="27" w:name="instructor"/>
     <w:p>
       <w:pPr>
         <w:pStyle w:val="Heading2"/>
@@ -289,7 +293,7 @@
       <w:r>
         <w:t xml:space="preserve"> </w:t>
       </w:r>
-      <w:hyperlink r:id="rId24">
+      <w:hyperlink r:id="rId26">
         <w:r>
           <w:rPr>
             <w:rStyle w:val="Hyperlink"/>
@@ -330,8 +334,8 @@
         <w:t xml:space="preserve"> </w:t>
       </w:r>
     </w:p>
-    <w:bookmarkEnd w:id="25"/>
-    <w:bookmarkStart w:id="26" w:name="description"/>
+    <w:bookmarkEnd w:id="27"/>
+    <w:bookmarkStart w:id="28" w:name="description"/>
     <w:p>
       <w:pPr>
         <w:pStyle w:val="Heading2"/>
@@ -348,8 +352,8 @@
         <w:t xml:space="preserve">Public policy and administration decisions are often difficult and risky because decisions must be made with incomplete and imperfect information. The primary purpose of this course is to introduce the basics of modeling and analyzing problems that involve decision-making under uncertainty. A high priority will be placed on learning how to choose the appropriate statistics to examine a particular problem, and how to avoid being misled by statistics presented by others that do not appropriately reflect available information.</w:t>
       </w:r>
     </w:p>
-    <w:bookmarkEnd w:id="26"/>
-    <w:bookmarkStart w:id="27" w:name="objectives"/>
+    <w:bookmarkEnd w:id="28"/>
+    <w:bookmarkStart w:id="29" w:name="objectives"/>
     <w:p>
       <w:pPr>
         <w:pStyle w:val="Heading2"/>
@@ -366,8 +370,8 @@
         <w:t xml:space="preserve">Students will learn how to use quantitative data and statistical tools to understand problems, how to become smart consumers of statistical reports and quantitative information, and how to communicate statistical findings to a variety of audiences.</w:t>
       </w:r>
     </w:p>
-    <w:bookmarkEnd w:id="27"/>
-    <w:bookmarkStart w:id="28" w:name="prerequisites"/>
+    <w:bookmarkEnd w:id="29"/>
+    <w:bookmarkStart w:id="30" w:name="prerequisites"/>
     <w:p>
       <w:pPr>
         <w:pStyle w:val="Heading2"/>
@@ -384,9 +388,9 @@
         <w:t xml:space="preserve">A thorough understanding of high school algebra and geometry.</w:t>
       </w:r>
     </w:p>
-    <w:bookmarkEnd w:id="28"/>
-    <w:bookmarkEnd w:id="29"/>
-    <w:bookmarkStart w:id="42" w:name="materials"/>
+    <w:bookmarkEnd w:id="30"/>
+    <w:bookmarkEnd w:id="31"/>
+    <w:bookmarkStart w:id="44" w:name="materials"/>
     <w:p>
       <w:pPr>
         <w:pStyle w:val="Heading1"/>
@@ -395,7 +399,7 @@
         <w:t xml:space="preserve">Materials</w:t>
       </w:r>
     </w:p>
-    <w:bookmarkStart w:id="34" w:name="books"/>
+    <w:bookmarkStart w:id="36" w:name="books"/>
     <w:p>
       <w:pPr>
         <w:pStyle w:val="Heading2"/>
@@ -443,7 +447,7 @@
       <w:r>
         <w:t xml:space="preserve"> </w:t>
       </w:r>
-      <w:hyperlink r:id="rId30">
+      <w:hyperlink r:id="rId32">
         <w:r>
           <w:rPr>
             <w:rStyle w:val="Hyperlink"/>
@@ -488,7 +492,7 @@
       <w:r>
         <w:t xml:space="preserve"> </w:t>
       </w:r>
-      <w:hyperlink r:id="rId31">
+      <w:hyperlink r:id="rId33">
         <w:r>
           <w:rPr>
             <w:rStyle w:val="Hyperlink"/>
@@ -533,7 +537,7 @@
       <w:r>
         <w:t xml:space="preserve"> </w:t>
       </w:r>
-      <w:hyperlink r:id="rId32">
+      <w:hyperlink r:id="rId34">
         <w:r>
           <w:rPr>
             <w:rStyle w:val="Hyperlink"/>
@@ -651,7 +655,7 @@
       <w:r>
         <w:t xml:space="preserve"> </w:t>
       </w:r>
-      <w:hyperlink r:id="rId33">
+      <w:hyperlink r:id="rId35">
         <w:r>
           <w:rPr>
             <w:rStyle w:val="Hyperlink"/>
@@ -660,8 +664,8 @@
         </w:r>
       </w:hyperlink>
     </w:p>
-    <w:bookmarkEnd w:id="34"/>
-    <w:bookmarkStart w:id="38" w:name="software"/>
+    <w:bookmarkEnd w:id="36"/>
+    <w:bookmarkStart w:id="40" w:name="software"/>
     <w:p>
       <w:pPr>
         <w:pStyle w:val="Heading2"/>
@@ -680,7 +684,7 @@
       <w:r>
         <w:t xml:space="preserve"> </w:t>
       </w:r>
-      <w:hyperlink r:id="rId35">
+      <w:hyperlink r:id="rId37">
         <w:r>
           <w:rPr>
             <w:rStyle w:val="Hyperlink"/>
@@ -694,7 +698,7 @@
       <w:r>
         <w:t xml:space="preserve"> </w:t>
       </w:r>
-      <w:hyperlink r:id="rId36">
+      <w:hyperlink r:id="rId38">
         <w:r>
           <w:rPr>
             <w:rStyle w:val="Hyperlink"/>
@@ -708,7 +712,7 @@
       <w:r>
         <w:t xml:space="preserve"> </w:t>
       </w:r>
-      <w:hyperlink r:id="rId37">
+      <w:hyperlink r:id="rId39">
         <w:r>
           <w:rPr>
             <w:rStyle w:val="Hyperlink"/>
@@ -722,8 +726,8 @@
         <w:t xml:space="preserve">.</w:t>
       </w:r>
     </w:p>
-    <w:bookmarkEnd w:id="38"/>
-    <w:bookmarkStart w:id="39" w:name="hardware"/>
+    <w:bookmarkEnd w:id="40"/>
+    <w:bookmarkStart w:id="41" w:name="hardware"/>
     <w:p>
       <w:pPr>
         <w:pStyle w:val="Heading2"/>
@@ -748,8 +752,8 @@
         <w:t xml:space="preserve">You will need to use a computer to complete assignments in this class. If you do not have one of your own, you may use one on campus. The student clusters in the basement of Eggers are likely the most convenient.</w:t>
       </w:r>
     </w:p>
-    <w:bookmarkEnd w:id="39"/>
-    <w:bookmarkStart w:id="41" w:name="online-class-resources"/>
+    <w:bookmarkEnd w:id="41"/>
+    <w:bookmarkStart w:id="43" w:name="online-class-resources"/>
     <w:p>
       <w:pPr>
         <w:pStyle w:val="Heading2"/>
@@ -768,7 +772,7 @@
       <w:r>
         <w:t xml:space="preserve"> </w:t>
       </w:r>
-      <w:hyperlink r:id="rId40">
+      <w:hyperlink r:id="rId42">
         <w:r>
           <w:rPr>
             <w:rStyle w:val="Hyperlink"/>
@@ -791,9 +795,9 @@
         <w:t xml:space="preserve">Please note, however, that this is primarily an in-person, not online, class, and as such, class is the primary source of course-related announcements and material.</w:t>
       </w:r>
     </w:p>
-    <w:bookmarkEnd w:id="41"/>
-    <w:bookmarkEnd w:id="42"/>
-    <w:bookmarkStart w:id="58" w:name="course-requirements"/>
+    <w:bookmarkEnd w:id="43"/>
+    <w:bookmarkEnd w:id="44"/>
+    <w:bookmarkStart w:id="60" w:name="course-requirements"/>
     <w:p>
       <w:pPr>
         <w:pStyle w:val="Heading1"/>
@@ -802,7 +806,7 @@
         <w:t xml:space="preserve">Course Requirements</w:t>
       </w:r>
     </w:p>
-    <w:bookmarkStart w:id="43" w:name="overview"/>
+    <w:bookmarkStart w:id="45" w:name="overview"/>
     <w:p>
       <w:pPr>
         <w:pStyle w:val="Heading2"/>
@@ -891,8 +895,8 @@
         <w:t xml:space="preserve">Final (20%)</w:t>
       </w:r>
     </w:p>
-    <w:bookmarkEnd w:id="43"/>
-    <w:bookmarkStart w:id="47" w:name="attendance"/>
+    <w:bookmarkEnd w:id="45"/>
+    <w:bookmarkStart w:id="49" w:name="attendance"/>
     <w:p>
       <w:pPr>
         <w:pStyle w:val="Heading2"/>
@@ -977,18 +981,18 @@
                 <wp:inline>
                   <wp:extent cx="152400" cy="152400"/>
                   <wp:effectExtent b="0" l="0" r="0" t="0"/>
-                  <wp:docPr descr="" title="" id="45" name="Picture"/>
+                  <wp:docPr descr="" title="" id="47" name="Picture"/>
                   <a:graphic>
                     <a:graphicData uri="http://schemas.openxmlformats.org/drawingml/2006/picture">
                       <pic:pic>
                         <pic:nvPicPr>
-                          <pic:cNvPr descr="/opt/quarto/share/formats/docx/note.png" id="46" name="Picture"/>
+                          <pic:cNvPr descr="/opt/quarto/share/formats/docx/note.png" id="48" name="Picture"/>
                           <pic:cNvPicPr>
                             <a:picLocks noChangeArrowheads="1" noChangeAspect="1"/>
                           </pic:cNvPicPr>
                         </pic:nvPicPr>
                         <pic:blipFill>
-                          <a:blip r:embed="rId44"/>
+                          <a:blip r:embed="rId46"/>
                           <a:stretch>
                             <a:fillRect/>
                           </a:stretch>
@@ -1060,8 +1064,8 @@
         </w:tc>
       </w:tr>
     </w:tbl>
-    <w:bookmarkEnd w:id="47"/>
-    <w:bookmarkStart w:id="54" w:name="weekly-assignments"/>
+    <w:bookmarkEnd w:id="49"/>
+    <w:bookmarkStart w:id="56" w:name="weekly-assignments"/>
     <w:p>
       <w:pPr>
         <w:pStyle w:val="Heading2"/>
@@ -1094,7 +1098,7 @@
         <w:rPr>
           <w:rStyle w:val="FootnoteReference"/>
         </w:rPr>
-        <w:footnoteReference w:id="48"/>
+        <w:footnoteReference w:id="50"/>
       </w:r>
       <w:r>
         <w:t xml:space="preserve"> </w:t>
@@ -1174,18 +1178,18 @@
                 <wp:inline>
                   <wp:extent cx="152400" cy="152400"/>
                   <wp:effectExtent b="0" l="0" r="0" t="0"/>
-                  <wp:docPr descr="" title="" id="49" name="Picture"/>
+                  <wp:docPr descr="" title="" id="51" name="Picture"/>
                   <a:graphic>
                     <a:graphicData uri="http://schemas.openxmlformats.org/drawingml/2006/picture">
                       <pic:pic>
                         <pic:nvPicPr>
-                          <pic:cNvPr descr="/opt/quarto/share/formats/docx/note.png" id="50" name="Picture"/>
+                          <pic:cNvPr descr="/opt/quarto/share/formats/docx/note.png" id="52" name="Picture"/>
                           <pic:cNvPicPr>
                             <a:picLocks noChangeArrowheads="1" noChangeAspect="1"/>
                           </pic:cNvPicPr>
                         </pic:nvPicPr>
                         <pic:blipFill>
-                          <a:blip r:embed="rId44"/>
+                          <a:blip r:embed="rId46"/>
                           <a:stretch>
                             <a:fillRect/>
                           </a:stretch>
@@ -1298,18 +1302,18 @@
                 <wp:inline>
                   <wp:extent cx="152400" cy="152400"/>
                   <wp:effectExtent b="0" l="0" r="0" t="0"/>
-                  <wp:docPr descr="" title="" id="52" name="Picture"/>
+                  <wp:docPr descr="" title="" id="54" name="Picture"/>
                   <a:graphic>
                     <a:graphicData uri="http://schemas.openxmlformats.org/drawingml/2006/picture">
                       <pic:pic>
                         <pic:nvPicPr>
-                          <pic:cNvPr descr="/opt/quarto/share/formats/docx/warning.png" id="53" name="Picture"/>
+                          <pic:cNvPr descr="/opt/quarto/share/formats/docx/warning.png" id="55" name="Picture"/>
                           <pic:cNvPicPr>
                             <a:picLocks noChangeArrowheads="1" noChangeAspect="1"/>
                           </pic:cNvPicPr>
                         </pic:nvPicPr>
                         <pic:blipFill>
-                          <a:blip r:embed="rId51"/>
+                          <a:blip r:embed="rId53"/>
                           <a:stretch>
                             <a:fillRect/>
                           </a:stretch>
@@ -1372,8 +1376,8 @@
         </w:tc>
       </w:tr>
     </w:tbl>
-    <w:bookmarkEnd w:id="54"/>
-    <w:bookmarkStart w:id="56" w:name="practicums"/>
+    <w:bookmarkEnd w:id="56"/>
+    <w:bookmarkStart w:id="58" w:name="practicums"/>
     <w:p>
       <w:pPr>
         <w:pStyle w:val="Heading2"/>
@@ -1393,7 +1397,7 @@
         <w:rPr>
           <w:rStyle w:val="FootnoteReference"/>
         </w:rPr>
-        <w:footnoteReference w:id="55"/>
+        <w:footnoteReference w:id="57"/>
       </w:r>
       <w:r>
         <w:t xml:space="preserve"> </w:t>
@@ -1426,8 +1430,8 @@
         <w:t xml:space="preserve">final, if you prefer.</w:t>
       </w:r>
     </w:p>
-    <w:bookmarkEnd w:id="56"/>
-    <w:bookmarkStart w:id="57" w:name="midterm-and-final"/>
+    <w:bookmarkEnd w:id="58"/>
+    <w:bookmarkStart w:id="59" w:name="midterm-and-final"/>
     <w:p>
       <w:pPr>
         <w:pStyle w:val="Heading2"/>
@@ -1444,9 +1448,9 @@
         <w:t xml:space="preserve">The midterm and final are traditional timed exams given in class on pen and paper. No computer will be available to you, although you will have access to a calculator. Both exams are cumulative across the course.</w:t>
       </w:r>
     </w:p>
-    <w:bookmarkEnd w:id="57"/>
-    <w:bookmarkEnd w:id="58"/>
-    <w:bookmarkStart w:id="66" w:name="course-expectations-guidelines"/>
+    <w:bookmarkEnd w:id="59"/>
+    <w:bookmarkEnd w:id="60"/>
+    <w:bookmarkStart w:id="68" w:name="course-expectations-guidelines"/>
     <w:p>
       <w:pPr>
         <w:pStyle w:val="Heading1"/>
@@ -1455,7 +1459,7 @@
         <w:t xml:space="preserve">Course Expectations &amp; Guidelines</w:t>
       </w:r>
     </w:p>
-    <w:bookmarkStart w:id="59" w:name="etiquette-decorum"/>
+    <w:bookmarkStart w:id="61" w:name="etiquette-decorum"/>
     <w:p>
       <w:pPr>
         <w:pStyle w:val="Heading2"/>
@@ -1472,8 +1476,8 @@
         <w:t xml:space="preserve">This is a graduate course: I take it for granted that you have a basic interest in the material, an enthusiastic attitude toward participation, and a respectful attitude to everyone in the room. A university classroom is fundamentally a learning community: be courteous to fellow students and the professor, don’t let yourself be distracted by your cell phone in class, and don’t let what is on your computer screen distract fellow students in the class, either.</w:t>
       </w:r>
     </w:p>
-    <w:bookmarkEnd w:id="59"/>
-    <w:bookmarkStart w:id="61" w:name="office-consultation-hours-appointments"/>
+    <w:bookmarkEnd w:id="61"/>
+    <w:bookmarkStart w:id="63" w:name="office-consultation-hours-appointments"/>
     <w:p>
       <w:pPr>
         <w:pStyle w:val="Heading2"/>
@@ -1492,7 +1496,7 @@
       <w:r>
         <w:t xml:space="preserve"> </w:t>
       </w:r>
-      <w:hyperlink r:id="rId60">
+      <w:hyperlink r:id="rId62">
         <w:r>
           <w:rPr>
             <w:rStyle w:val="Hyperlink"/>
@@ -1507,8 +1511,8 @@
         <w:t xml:space="preserve">and sign up for time at your convenience. You can also always just drop in during my regularly scheduled drop-in office hours without appointment, or stop by to see if my door is open: if it’s open, come on in. (Don’t feel like you’re intruding! I’ll tell you if it’s not a good time.)</w:t>
       </w:r>
     </w:p>
-    <w:bookmarkEnd w:id="61"/>
-    <w:bookmarkStart w:id="65" w:name="e-mail"/>
+    <w:bookmarkEnd w:id="63"/>
+    <w:bookmarkStart w:id="67" w:name="e-mail"/>
     <w:p>
       <w:pPr>
         <w:pStyle w:val="Heading2"/>
@@ -1528,7 +1532,7 @@
         <w:rPr>
           <w:rStyle w:val="FootnoteReference"/>
         </w:rPr>
-        <w:footnoteReference w:id="62"/>
+        <w:footnoteReference w:id="64"/>
       </w:r>
     </w:p>
     <w:tbl>
@@ -1573,18 +1577,18 @@
                 <wp:inline>
                   <wp:extent cx="152400" cy="152400"/>
                   <wp:effectExtent b="0" l="0" r="0" t="0"/>
-                  <wp:docPr descr="" title="" id="63" name="Picture"/>
+                  <wp:docPr descr="" title="" id="65" name="Picture"/>
                   <a:graphic>
                     <a:graphicData uri="http://schemas.openxmlformats.org/drawingml/2006/picture">
                       <pic:pic>
                         <pic:nvPicPr>
-                          <pic:cNvPr descr="/opt/quarto/share/formats/docx/note.png" id="64" name="Picture"/>
+                          <pic:cNvPr descr="/opt/quarto/share/formats/docx/note.png" id="66" name="Picture"/>
                           <pic:cNvPicPr>
                             <a:picLocks noChangeArrowheads="1" noChangeAspect="1"/>
                           </pic:cNvPicPr>
                         </pic:nvPicPr>
                         <pic:blipFill>
-                          <a:blip r:embed="rId44"/>
+                          <a:blip r:embed="rId46"/>
                           <a:stretch>
                             <a:fillRect/>
                           </a:stretch>
@@ -1647,9 +1651,9 @@
         </w:tc>
       </w:tr>
     </w:tbl>
-    <w:bookmarkEnd w:id="65"/>
-    <w:bookmarkEnd w:id="66"/>
-    <w:bookmarkStart w:id="67" w:name="acknowledgments"/>
+    <w:bookmarkEnd w:id="67"/>
+    <w:bookmarkEnd w:id="68"/>
+    <w:bookmarkStart w:id="69" w:name="acknowledgments"/>
     <w:p>
       <w:pPr>
         <w:pStyle w:val="Heading1"/>
@@ -1666,7 +1670,7 @@
         <w:t xml:space="preserve">This course, and this syllabus, consists in large parts of material developed by other professors in the PAI 721 rotation, including, but not limited to, Jun Li, Tomas Olivier, and Ying Shi. I am grateful for their support and permission to use their materials.</w:t>
       </w:r>
     </w:p>
-    <w:bookmarkEnd w:id="67"/>
+    <w:bookmarkEnd w:id="69"/>
     <w:sectPr>
       <w:footnotePr>
         <w:numRestart w:val="eachSect"/>
@@ -1696,7 +1700,7 @@
       </w:r>
     </w:p>
   </w:footnote>
-  <w:footnote w:id="48">
+  <w:footnote w:id="50">
     <w:p>
       <w:pPr>
         <w:pStyle w:val="FootnoteText"/>
@@ -1715,7 +1719,7 @@
       </w:r>
     </w:p>
   </w:footnote>
-  <w:footnote w:id="55">
+  <w:footnote w:id="57">
     <w:p>
       <w:pPr>
         <w:pStyle w:val="FootnoteText"/>
@@ -1734,7 +1738,7 @@
       </w:r>
     </w:p>
   </w:footnote>
-  <w:footnote w:id="62">
+  <w:footnote w:id="64">
     <w:p>
       <w:pPr>
         <w:pStyle w:val="FootnoteText"/>

--- a/overview.docx
+++ b/overview.docx
@@ -10,13 +10,13 @@
         <w:t xml:space="preserve">Introduction to Statistics</w:t>
       </w:r>
     </w:p>
-    <w:bookmarkStart w:id="20" w:name="quick-info"/>
+    <w:bookmarkStart w:id="23" w:name="quick-links"/>
     <w:p>
       <w:pPr>
         <w:pStyle w:val="Heading3"/>
       </w:pPr>
       <w:r>
-        <w:t xml:space="preserve">Quick Info</w:t>
+        <w:t xml:space="preserve">Quick Links</w:t>
       </w:r>
     </w:p>
     <w:p>
@@ -35,100 +35,12 @@
           <w:b/>
           <w:bCs/>
         </w:rPr>
-        <w:t xml:space="preserve">Office:</w:t>
-      </w:r>
-      <w:r>
-        <w:t xml:space="preserve"> </w:t>
-      </w:r>
-      <w:r>
-        <w:t xml:space="preserve">Eggers 225F</w:t>
-      </w:r>
-      <w:r>
-        <w:br/>
-      </w:r>
-    </w:p>
-    <w:p>
-      <w:pPr>
-        <w:pStyle w:val="Compact"/>
-        <w:numPr>
-          <w:ilvl w:val="0"/>
-          <w:numId w:val="1001"/>
-        </w:numPr>
-      </w:pPr>
-      <w:r>
-        <w:t xml:space="preserve"> </w:t>
-      </w:r>
-      <w:r>
-        <w:rPr>
-          <w:b/>
-          <w:bCs/>
-        </w:rPr>
-        <w:t xml:space="preserve">Phone:</w:t>
-      </w:r>
-      <w:r>
-        <w:t xml:space="preserve"> </w:t>
-      </w:r>
-      <w:r>
-        <w:t xml:space="preserve">315-443-2687</w:t>
-      </w:r>
-      <w:r>
-        <w:br/>
-      </w:r>
-    </w:p>
-    <w:p>
-      <w:pPr>
-        <w:pStyle w:val="Compact"/>
-        <w:numPr>
-          <w:ilvl w:val="0"/>
-          <w:numId w:val="1001"/>
-        </w:numPr>
-      </w:pPr>
-      <w:r>
-        <w:t xml:space="preserve"> </w:t>
-      </w:r>
-      <w:r>
-        <w:rPr>
-          <w:b/>
-          <w:bCs/>
-        </w:rPr>
-        <w:t xml:space="preserve">E-mail:</w:t>
-      </w:r>
-      <w:r>
-        <w:t xml:space="preserve"> </w:t>
-      </w:r>
-      <w:r>
-        <w:t xml:space="preserve">jlreilly@syr.edu</w:t>
-      </w:r>
-    </w:p>
-    <w:bookmarkEnd w:id="20"/>
-    <w:bookmarkStart w:id="24" w:name="section"/>
-    <w:p>
-      <w:pPr>
-        <w:pStyle w:val="Heading3"/>
-      </w:pPr>
-    </w:p>
-    <w:p>
-      <w:pPr>
-        <w:pStyle w:val="Compact"/>
-        <w:numPr>
-          <w:ilvl w:val="0"/>
-          <w:numId w:val="1002"/>
-        </w:numPr>
-      </w:pPr>
-      <w:r>
-        <w:t xml:space="preserve"> </w:t>
-      </w:r>
-      <w:r>
-        <w:rPr>
-          <w:b/>
-          <w:bCs/>
-        </w:rPr>
         <w:t xml:space="preserve">Blackboard:</w:t>
       </w:r>
       <w:r>
         <w:t xml:space="preserve"> </w:t>
       </w:r>
-      <w:hyperlink r:id="rId21">
+      <w:hyperlink r:id="rId20">
         <w:r>
           <w:rPr>
             <w:rStyle w:val="Hyperlink"/>
@@ -142,7 +54,7 @@
         <w:pStyle w:val="Compact"/>
         <w:numPr>
           <w:ilvl w:val="0"/>
-          <w:numId w:val="1002"/>
+          <w:numId w:val="1001"/>
         </w:numPr>
       </w:pPr>
       <w:r>
@@ -158,7 +70,7 @@
       <w:r>
         <w:t xml:space="preserve"> </w:t>
       </w:r>
-      <w:hyperlink r:id="rId22">
+      <w:hyperlink r:id="rId21">
         <w:r>
           <w:rPr>
             <w:rStyle w:val="Hyperlink"/>
@@ -172,7 +84,7 @@
         <w:pStyle w:val="Compact"/>
         <w:numPr>
           <w:ilvl w:val="0"/>
-          <w:numId w:val="1002"/>
+          <w:numId w:val="1001"/>
         </w:numPr>
       </w:pPr>
       <w:r>
@@ -188,7 +100,7 @@
       <w:r>
         <w:t xml:space="preserve"> </w:t>
       </w:r>
-      <w:hyperlink r:id="rId23">
+      <w:hyperlink r:id="rId22">
         <w:r>
           <w:rPr>
             <w:rStyle w:val="Hyperlink"/>
@@ -197,55 +109,55 @@
         </w:r>
       </w:hyperlink>
     </w:p>
+    <w:bookmarkEnd w:id="23"/>
+    <w:bookmarkStart w:id="32" w:name="course-information"/>
+    <w:p>
+      <w:pPr>
+        <w:pStyle w:val="Heading1"/>
+      </w:pPr>
+      <w:r>
+        <w:t xml:space="preserve">Course Information</w:t>
+      </w:r>
+    </w:p>
+    <w:bookmarkStart w:id="24" w:name="class"/>
+    <w:p>
+      <w:pPr>
+        <w:pStyle w:val="Heading2"/>
+      </w:pPr>
+      <w:r>
+        <w:t xml:space="preserve">Class</w:t>
+      </w:r>
+    </w:p>
+    <w:p>
+      <w:pPr>
+        <w:pStyle w:val="FirstParagraph"/>
+      </w:pPr>
+      <w:r>
+        <w:t xml:space="preserve"> </w:t>
+      </w:r>
+      <w:r>
+        <w:t xml:space="preserve">Location: Eggers Hall 113</w:t>
+      </w:r>
+      <w:r>
+        <w:t xml:space="preserve"> </w:t>
+      </w:r>
+    </w:p>
+    <w:p>
+      <w:pPr>
+        <w:pStyle w:val="BodyText"/>
+      </w:pPr>
+      <w:r>
+        <w:t xml:space="preserve"> </w:t>
+      </w:r>
+      <w:r>
+        <w:t xml:space="preserve">Time: Tuesday and Thursday, 9:30 AM - 10:50 AM</w:t>
+      </w:r>
+      <w:r>
+        <w:t xml:space="preserve"> </w:t>
+      </w:r>
+    </w:p>
     <w:bookmarkEnd w:id="24"/>
-    <w:bookmarkStart w:id="31" w:name="course-information"/>
-    <w:p>
-      <w:pPr>
-        <w:pStyle w:val="Heading1"/>
-      </w:pPr>
-      <w:r>
-        <w:t xml:space="preserve">Course Information</w:t>
-      </w:r>
-    </w:p>
-    <w:bookmarkStart w:id="25" w:name="class"/>
-    <w:p>
-      <w:pPr>
-        <w:pStyle w:val="Heading2"/>
-      </w:pPr>
-      <w:r>
-        <w:t xml:space="preserve">Class</w:t>
-      </w:r>
-    </w:p>
-    <w:p>
-      <w:pPr>
-        <w:pStyle w:val="FirstParagraph"/>
-      </w:pPr>
-      <w:r>
-        <w:t xml:space="preserve"> </w:t>
-      </w:r>
-      <w:r>
-        <w:t xml:space="preserve">Location: Eggers Hall 113</w:t>
-      </w:r>
-      <w:r>
-        <w:t xml:space="preserve"> </w:t>
-      </w:r>
-    </w:p>
-    <w:p>
-      <w:pPr>
-        <w:pStyle w:val="BodyText"/>
-      </w:pPr>
-      <w:r>
-        <w:t xml:space="preserve"> </w:t>
-      </w:r>
-      <w:r>
-        <w:t xml:space="preserve">Time: Tuesday and Thursday, 9:30 AM - 10:50 AM</w:t>
-      </w:r>
-      <w:r>
-        <w:t xml:space="preserve"> </w:t>
-      </w:r>
-    </w:p>
-    <w:bookmarkEnd w:id="25"/>
-    <w:bookmarkStart w:id="27" w:name="instructor"/>
+    <w:bookmarkStart w:id="28" w:name="instructor"/>
     <w:p>
       <w:pPr>
         <w:pStyle w:val="Heading2"/>
@@ -263,7 +175,7 @@
           <w:b/>
           <w:bCs/>
         </w:rPr>
-        <w:t xml:space="preserve">Prof. Jack Reilly</w:t>
+        <w:t xml:space="preserve">Professor Jack Reilly</w:t>
       </w:r>
     </w:p>
     <w:p>
@@ -271,13 +183,14 @@
         <w:pStyle w:val="BodyText"/>
       </w:pPr>
       <w:r>
-        <w:t xml:space="preserve"> </w:t>
-      </w:r>
-      <w:r>
-        <w:t xml:space="preserve">Office Hours: Tuesday and Thursday, 11 AM - 12 Noon (drop in)</w:t>
-      </w:r>
-      <w:r>
-        <w:t xml:space="preserve"> </w:t>
+        <w:rPr>
+          <w:b/>
+          <w:bCs/>
+        </w:rPr>
+        <w:t xml:space="preserve">Office</w:t>
+      </w:r>
+      <w:r>
+        <w:t xml:space="preserve">: Eggers 225F</w:t>
       </w:r>
     </w:p>
     <w:p>
@@ -285,57 +198,91 @@
         <w:pStyle w:val="BodyText"/>
       </w:pPr>
       <w:r>
-        <w:t xml:space="preserve"> </w:t>
-      </w:r>
-      <w:r>
-        <w:t xml:space="preserve">Zoom Hours: Friday, 1 PM - 3 PM</w:t>
-      </w:r>
-      <w:r>
-        <w:t xml:space="preserve"> </w:t>
+        <w:rPr>
+          <w:b/>
+          <w:bCs/>
+        </w:rPr>
+        <w:t xml:space="preserve">Office Hours</w:t>
+      </w:r>
+      <w:r>
+        <w:t xml:space="preserve">: Tuesday and Thursday, 11 AM - Noon (drop in) and by appointment.</w:t>
+      </w:r>
+      <w:r>
+        <w:rPr>
+          <w:rStyle w:val="FootnoteReference"/>
+        </w:rPr>
+        <w:footnoteReference w:id="25"/>
+      </w:r>
+    </w:p>
+    <w:p>
+      <w:pPr>
+        <w:pStyle w:val="BodyText"/>
+      </w:pPr>
+      <w:r>
+        <w:rPr>
+          <w:b/>
+          <w:bCs/>
+        </w:rPr>
+        <w:t xml:space="preserve">Zoom Hours</w:t>
+      </w:r>
+      <w:r>
+        <w:t xml:space="preserve">: Friday, 1-3 (</w:t>
       </w:r>
       <w:hyperlink r:id="rId26">
         <w:r>
           <w:rPr>
             <w:rStyle w:val="Hyperlink"/>
           </w:rPr>
-          <w:t xml:space="preserve">schedule a meeting</w:t>
+          <w:t xml:space="preserve">schedule online</w:t>
         </w:r>
       </w:hyperlink>
+      <w:r>
+        <w:t xml:space="preserve">)</w:t>
+      </w:r>
     </w:p>
     <w:p>
       <w:pPr>
         <w:pStyle w:val="BodyText"/>
       </w:pPr>
       <w:r>
-        <w:t xml:space="preserve"> </w:t>
-      </w:r>
-      <w:r>
-        <w:t xml:space="preserve"> </w:t>
-      </w:r>
-      <w:r>
-        <w:t xml:space="preserve">Email Professor</w:t>
-      </w:r>
-      <w:r>
-        <w:t xml:space="preserve"> </w:t>
-      </w:r>
-      <w:r>
-        <w:t xml:space="preserve"> </w:t>
-      </w:r>
-      <w:r>
-        <w:t xml:space="preserve"> </w:t>
-      </w:r>
-      <w:r>
-        <w:t xml:space="preserve"> </w:t>
-      </w:r>
-      <w:r>
-        <w:t xml:space="preserve">Schedule a Meeting</w:t>
-      </w:r>
-      <w:r>
-        <w:t xml:space="preserve"> </w:t>
-      </w:r>
-    </w:p>
-    <w:bookmarkEnd w:id="27"/>
-    <w:bookmarkStart w:id="28" w:name="description"/>
+        <w:rPr>
+          <w:b/>
+          <w:bCs/>
+        </w:rPr>
+        <w:t xml:space="preserve">Phone</w:t>
+      </w:r>
+      <w:r>
+        <w:t xml:space="preserve">: 315-443-2687 (office)</w:t>
+      </w:r>
+    </w:p>
+    <w:p>
+      <w:pPr>
+        <w:pStyle w:val="BodyText"/>
+      </w:pPr>
+      <w:r>
+        <w:rPr>
+          <w:b/>
+          <w:bCs/>
+        </w:rPr>
+        <w:t xml:space="preserve">e-mail</w:t>
+      </w:r>
+      <w:r>
+        <w:t xml:space="preserve">:</w:t>
+      </w:r>
+      <w:r>
+        <w:t xml:space="preserve"> </w:t>
+      </w:r>
+      <w:hyperlink r:id="rId27">
+        <w:r>
+          <w:rPr>
+            <w:rStyle w:val="Hyperlink"/>
+          </w:rPr>
+          <w:t xml:space="preserve">jlreilly@syr.edu</w:t>
+        </w:r>
+      </w:hyperlink>
+    </w:p>
+    <w:bookmarkEnd w:id="28"/>
+    <w:bookmarkStart w:id="29" w:name="description"/>
     <w:p>
       <w:pPr>
         <w:pStyle w:val="Heading2"/>
@@ -352,8 +299,8 @@
         <w:t xml:space="preserve">Public policy and administration decisions are often difficult and risky because decisions must be made with incomplete and imperfect information. The primary purpose of this course is to introduce the basics of modeling and analyzing problems that involve decision-making under uncertainty. A high priority will be placed on learning how to choose the appropriate statistics to examine a particular problem, and how to avoid being misled by statistics presented by others that do not appropriately reflect available information.</w:t>
       </w:r>
     </w:p>
-    <w:bookmarkEnd w:id="28"/>
-    <w:bookmarkStart w:id="29" w:name="objectives"/>
+    <w:bookmarkEnd w:id="29"/>
+    <w:bookmarkStart w:id="30" w:name="objectives"/>
     <w:p>
       <w:pPr>
         <w:pStyle w:val="Heading2"/>
@@ -370,8 +317,8 @@
         <w:t xml:space="preserve">Students will learn how to use quantitative data and statistical tools to understand problems, how to become smart consumers of statistical reports and quantitative information, and how to communicate statistical findings to a variety of audiences.</w:t>
       </w:r>
     </w:p>
-    <w:bookmarkEnd w:id="29"/>
-    <w:bookmarkStart w:id="30" w:name="prerequisites"/>
+    <w:bookmarkEnd w:id="30"/>
+    <w:bookmarkStart w:id="31" w:name="prerequisites"/>
     <w:p>
       <w:pPr>
         <w:pStyle w:val="Heading2"/>
@@ -388,9 +335,9 @@
         <w:t xml:space="preserve">A thorough understanding of high school algebra and geometry.</w:t>
       </w:r>
     </w:p>
-    <w:bookmarkEnd w:id="30"/>
     <w:bookmarkEnd w:id="31"/>
-    <w:bookmarkStart w:id="44" w:name="materials"/>
+    <w:bookmarkEnd w:id="32"/>
+    <w:bookmarkStart w:id="45" w:name="materials"/>
     <w:p>
       <w:pPr>
         <w:pStyle w:val="Heading1"/>
@@ -399,7 +346,7 @@
         <w:t xml:space="preserve">Materials</w:t>
       </w:r>
     </w:p>
-    <w:bookmarkStart w:id="36" w:name="books"/>
+    <w:bookmarkStart w:id="37" w:name="books"/>
     <w:p>
       <w:pPr>
         <w:pStyle w:val="Heading2"/>
@@ -431,7 +378,7 @@
         <w:pStyle w:val="Compact"/>
         <w:numPr>
           <w:ilvl w:val="0"/>
-          <w:numId w:val="1003"/>
+          <w:numId w:val="1002"/>
         </w:numPr>
       </w:pPr>
       <w:r>
@@ -447,7 +394,7 @@
       <w:r>
         <w:t xml:space="preserve"> </w:t>
       </w:r>
-      <w:hyperlink r:id="rId32">
+      <w:hyperlink r:id="rId33">
         <w:r>
           <w:rPr>
             <w:rStyle w:val="Hyperlink"/>
@@ -476,7 +423,7 @@
         <w:pStyle w:val="Compact"/>
         <w:numPr>
           <w:ilvl w:val="0"/>
-          <w:numId w:val="1003"/>
+          <w:numId w:val="1002"/>
         </w:numPr>
       </w:pPr>
       <w:r>
@@ -492,7 +439,7 @@
       <w:r>
         <w:t xml:space="preserve"> </w:t>
       </w:r>
-      <w:hyperlink r:id="rId33">
+      <w:hyperlink r:id="rId34">
         <w:r>
           <w:rPr>
             <w:rStyle w:val="Hyperlink"/>
@@ -521,7 +468,7 @@
         <w:pStyle w:val="Compact"/>
         <w:numPr>
           <w:ilvl w:val="0"/>
-          <w:numId w:val="1003"/>
+          <w:numId w:val="1002"/>
         </w:numPr>
       </w:pPr>
       <w:r>
@@ -537,7 +484,7 @@
       <w:r>
         <w:t xml:space="preserve"> </w:t>
       </w:r>
-      <w:hyperlink r:id="rId34">
+      <w:hyperlink r:id="rId35">
         <w:r>
           <w:rPr>
             <w:rStyle w:val="Hyperlink"/>
@@ -607,7 +554,7 @@
         <w:pStyle w:val="Compact"/>
         <w:numPr>
           <w:ilvl w:val="0"/>
-          <w:numId w:val="1004"/>
+          <w:numId w:val="1003"/>
         </w:numPr>
       </w:pPr>
       <w:r>
@@ -639,7 +586,7 @@
         <w:pStyle w:val="Compact"/>
         <w:numPr>
           <w:ilvl w:val="0"/>
-          <w:numId w:val="1004"/>
+          <w:numId w:val="1003"/>
         </w:numPr>
       </w:pPr>
       <w:r>
@@ -655,7 +602,7 @@
       <w:r>
         <w:t xml:space="preserve"> </w:t>
       </w:r>
-      <w:hyperlink r:id="rId35">
+      <w:hyperlink r:id="rId36">
         <w:r>
           <w:rPr>
             <w:rStyle w:val="Hyperlink"/>
@@ -664,8 +611,8 @@
         </w:r>
       </w:hyperlink>
     </w:p>
-    <w:bookmarkEnd w:id="36"/>
-    <w:bookmarkStart w:id="40" w:name="software"/>
+    <w:bookmarkEnd w:id="37"/>
+    <w:bookmarkStart w:id="41" w:name="software"/>
     <w:p>
       <w:pPr>
         <w:pStyle w:val="Heading2"/>
@@ -684,7 +631,7 @@
       <w:r>
         <w:t xml:space="preserve"> </w:t>
       </w:r>
-      <w:hyperlink r:id="rId37">
+      <w:hyperlink r:id="rId38">
         <w:r>
           <w:rPr>
             <w:rStyle w:val="Hyperlink"/>
@@ -698,7 +645,7 @@
       <w:r>
         <w:t xml:space="preserve"> </w:t>
       </w:r>
-      <w:hyperlink r:id="rId38">
+      <w:hyperlink r:id="rId39">
         <w:r>
           <w:rPr>
             <w:rStyle w:val="Hyperlink"/>
@@ -712,7 +659,7 @@
       <w:r>
         <w:t xml:space="preserve"> </w:t>
       </w:r>
-      <w:hyperlink r:id="rId39">
+      <w:hyperlink r:id="rId40">
         <w:r>
           <w:rPr>
             <w:rStyle w:val="Hyperlink"/>
@@ -726,8 +673,8 @@
         <w:t xml:space="preserve">.</w:t>
       </w:r>
     </w:p>
-    <w:bookmarkEnd w:id="40"/>
-    <w:bookmarkStart w:id="41" w:name="hardware"/>
+    <w:bookmarkEnd w:id="41"/>
+    <w:bookmarkStart w:id="42" w:name="hardware"/>
     <w:p>
       <w:pPr>
         <w:pStyle w:val="Heading2"/>
@@ -752,8 +699,8 @@
         <w:t xml:space="preserve">You will need to use a computer to complete assignments in this class. If you do not have one of your own, you may use one on campus. The student clusters in the basement of Eggers are likely the most convenient.</w:t>
       </w:r>
     </w:p>
-    <w:bookmarkEnd w:id="41"/>
-    <w:bookmarkStart w:id="43" w:name="online-class-resources"/>
+    <w:bookmarkEnd w:id="42"/>
+    <w:bookmarkStart w:id="44" w:name="online-class-resources"/>
     <w:p>
       <w:pPr>
         <w:pStyle w:val="Heading2"/>
@@ -772,7 +719,7 @@
       <w:r>
         <w:t xml:space="preserve"> </w:t>
       </w:r>
-      <w:hyperlink r:id="rId42">
+      <w:hyperlink r:id="rId43">
         <w:r>
           <w:rPr>
             <w:rStyle w:val="Hyperlink"/>
@@ -795,9 +742,9 @@
         <w:t xml:space="preserve">Please note, however, that this is primarily an in-person, not online, class, and as such, class is the primary source of course-related announcements and material.</w:t>
       </w:r>
     </w:p>
-    <w:bookmarkEnd w:id="43"/>
     <w:bookmarkEnd w:id="44"/>
-    <w:bookmarkStart w:id="60" w:name="course-requirements"/>
+    <w:bookmarkEnd w:id="45"/>
+    <w:bookmarkStart w:id="61" w:name="course-requirements"/>
     <w:p>
       <w:pPr>
         <w:pStyle w:val="Heading1"/>
@@ -806,7 +753,7 @@
         <w:t xml:space="preserve">Course Requirements</w:t>
       </w:r>
     </w:p>
-    <w:bookmarkStart w:id="45" w:name="overview"/>
+    <w:bookmarkStart w:id="46" w:name="overview"/>
     <w:p>
       <w:pPr>
         <w:pStyle w:val="Heading2"/>
@@ -828,7 +775,7 @@
         <w:pStyle w:val="Compact"/>
         <w:numPr>
           <w:ilvl w:val="0"/>
-          <w:numId w:val="1005"/>
+          <w:numId w:val="1004"/>
         </w:numPr>
       </w:pPr>
       <w:r>
@@ -840,7 +787,7 @@
         <w:pStyle w:val="Compact"/>
         <w:numPr>
           <w:ilvl w:val="0"/>
-          <w:numId w:val="1005"/>
+          <w:numId w:val="1004"/>
         </w:numPr>
       </w:pPr>
       <w:r>
@@ -852,7 +799,7 @@
         <w:pStyle w:val="Compact"/>
         <w:numPr>
           <w:ilvl w:val="0"/>
-          <w:numId w:val="1005"/>
+          <w:numId w:val="1004"/>
         </w:numPr>
       </w:pPr>
       <w:r>
@@ -864,7 +811,7 @@
         <w:pStyle w:val="Compact"/>
         <w:numPr>
           <w:ilvl w:val="0"/>
-          <w:numId w:val="1005"/>
+          <w:numId w:val="1004"/>
         </w:numPr>
       </w:pPr>
       <w:r>
@@ -876,7 +823,7 @@
         <w:pStyle w:val="Compact"/>
         <w:numPr>
           <w:ilvl w:val="0"/>
-          <w:numId w:val="1005"/>
+          <w:numId w:val="1004"/>
         </w:numPr>
       </w:pPr>
       <w:r>
@@ -888,15 +835,15 @@
         <w:pStyle w:val="Compact"/>
         <w:numPr>
           <w:ilvl w:val="0"/>
-          <w:numId w:val="1005"/>
+          <w:numId w:val="1004"/>
         </w:numPr>
       </w:pPr>
       <w:r>
         <w:t xml:space="preserve">Final (20%)</w:t>
       </w:r>
     </w:p>
-    <w:bookmarkEnd w:id="45"/>
-    <w:bookmarkStart w:id="49" w:name="attendance"/>
+    <w:bookmarkEnd w:id="46"/>
+    <w:bookmarkStart w:id="50" w:name="attendance"/>
     <w:p>
       <w:pPr>
         <w:pStyle w:val="Heading2"/>
@@ -981,18 +928,18 @@
                 <wp:inline>
                   <wp:extent cx="152400" cy="152400"/>
                   <wp:effectExtent b="0" l="0" r="0" t="0"/>
-                  <wp:docPr descr="" title="" id="47" name="Picture"/>
+                  <wp:docPr descr="" title="" id="48" name="Picture"/>
                   <a:graphic>
                     <a:graphicData uri="http://schemas.openxmlformats.org/drawingml/2006/picture">
                       <pic:pic>
                         <pic:nvPicPr>
-                          <pic:cNvPr descr="/opt/quarto/share/formats/docx/note.png" id="48" name="Picture"/>
+                          <pic:cNvPr descr="/opt/quarto/share/formats/docx/note.png" id="49" name="Picture"/>
                           <pic:cNvPicPr>
                             <a:picLocks noChangeArrowheads="1" noChangeAspect="1"/>
                           </pic:cNvPicPr>
                         </pic:nvPicPr>
                         <pic:blipFill>
-                          <a:blip r:embed="rId46"/>
+                          <a:blip r:embed="rId47"/>
                           <a:stretch>
                             <a:fillRect/>
                           </a:stretch>
@@ -1064,8 +1011,8 @@
         </w:tc>
       </w:tr>
     </w:tbl>
-    <w:bookmarkEnd w:id="49"/>
-    <w:bookmarkStart w:id="56" w:name="weekly-assignments"/>
+    <w:bookmarkEnd w:id="50"/>
+    <w:bookmarkStart w:id="57" w:name="weekly-assignments"/>
     <w:p>
       <w:pPr>
         <w:pStyle w:val="Heading2"/>
@@ -1098,7 +1045,7 @@
         <w:rPr>
           <w:rStyle w:val="FootnoteReference"/>
         </w:rPr>
-        <w:footnoteReference w:id="50"/>
+        <w:footnoteReference w:id="51"/>
       </w:r>
       <w:r>
         <w:t xml:space="preserve"> </w:t>
@@ -1178,18 +1125,18 @@
                 <wp:inline>
                   <wp:extent cx="152400" cy="152400"/>
                   <wp:effectExtent b="0" l="0" r="0" t="0"/>
-                  <wp:docPr descr="" title="" id="51" name="Picture"/>
+                  <wp:docPr descr="" title="" id="52" name="Picture"/>
                   <a:graphic>
                     <a:graphicData uri="http://schemas.openxmlformats.org/drawingml/2006/picture">
                       <pic:pic>
                         <pic:nvPicPr>
-                          <pic:cNvPr descr="/opt/quarto/share/formats/docx/note.png" id="52" name="Picture"/>
+                          <pic:cNvPr descr="/opt/quarto/share/formats/docx/note.png" id="53" name="Picture"/>
                           <pic:cNvPicPr>
                             <a:picLocks noChangeArrowheads="1" noChangeAspect="1"/>
                           </pic:cNvPicPr>
                         </pic:nvPicPr>
                         <pic:blipFill>
-                          <a:blip r:embed="rId46"/>
+                          <a:blip r:embed="rId47"/>
                           <a:stretch>
                             <a:fillRect/>
                           </a:stretch>
@@ -1302,18 +1249,18 @@
                 <wp:inline>
                   <wp:extent cx="152400" cy="152400"/>
                   <wp:effectExtent b="0" l="0" r="0" t="0"/>
-                  <wp:docPr descr="" title="" id="54" name="Picture"/>
+                  <wp:docPr descr="" title="" id="55" name="Picture"/>
                   <a:graphic>
                     <a:graphicData uri="http://schemas.openxmlformats.org/drawingml/2006/picture">
                       <pic:pic>
                         <pic:nvPicPr>
-                          <pic:cNvPr descr="/opt/quarto/share/formats/docx/warning.png" id="55" name="Picture"/>
+                          <pic:cNvPr descr="/opt/quarto/share/formats/docx/warning.png" id="56" name="Picture"/>
                           <pic:cNvPicPr>
                             <a:picLocks noChangeArrowheads="1" noChangeAspect="1"/>
                           </pic:cNvPicPr>
                         </pic:nvPicPr>
                         <pic:blipFill>
-                          <a:blip r:embed="rId53"/>
+                          <a:blip r:embed="rId54"/>
                           <a:stretch>
                             <a:fillRect/>
                           </a:stretch>
@@ -1376,8 +1323,8 @@
         </w:tc>
       </w:tr>
     </w:tbl>
-    <w:bookmarkEnd w:id="56"/>
-    <w:bookmarkStart w:id="58" w:name="practicums"/>
+    <w:bookmarkEnd w:id="57"/>
+    <w:bookmarkStart w:id="59" w:name="practicums"/>
     <w:p>
       <w:pPr>
         <w:pStyle w:val="Heading2"/>
@@ -1397,7 +1344,7 @@
         <w:rPr>
           <w:rStyle w:val="FootnoteReference"/>
         </w:rPr>
-        <w:footnoteReference w:id="57"/>
+        <w:footnoteReference w:id="58"/>
       </w:r>
       <w:r>
         <w:t xml:space="preserve"> </w:t>
@@ -1430,8 +1377,8 @@
         <w:t xml:space="preserve">final, if you prefer.</w:t>
       </w:r>
     </w:p>
-    <w:bookmarkEnd w:id="58"/>
-    <w:bookmarkStart w:id="59" w:name="midterm-and-final"/>
+    <w:bookmarkEnd w:id="59"/>
+    <w:bookmarkStart w:id="60" w:name="midterm-and-final"/>
     <w:p>
       <w:pPr>
         <w:pStyle w:val="Heading2"/>
@@ -1448,9 +1395,9 @@
         <w:t xml:space="preserve">The midterm and final are traditional timed exams given in class on pen and paper. No computer will be available to you, although you will have access to a calculator. Both exams are cumulative across the course.</w:t>
       </w:r>
     </w:p>
-    <w:bookmarkEnd w:id="59"/>
     <w:bookmarkEnd w:id="60"/>
-    <w:bookmarkStart w:id="68" w:name="course-expectations-guidelines"/>
+    <w:bookmarkEnd w:id="61"/>
+    <w:bookmarkStart w:id="69" w:name="course-expectations-guidelines"/>
     <w:p>
       <w:pPr>
         <w:pStyle w:val="Heading1"/>
@@ -1459,7 +1406,7 @@
         <w:t xml:space="preserve">Course Expectations &amp; Guidelines</w:t>
       </w:r>
     </w:p>
-    <w:bookmarkStart w:id="61" w:name="etiquette-decorum"/>
+    <w:bookmarkStart w:id="62" w:name="etiquette-decorum"/>
     <w:p>
       <w:pPr>
         <w:pStyle w:val="Heading2"/>
@@ -1476,8 +1423,8 @@
         <w:t xml:space="preserve">This is a graduate course: I take it for granted that you have a basic interest in the material, an enthusiastic attitude toward participation, and a respectful attitude to everyone in the room. A university classroom is fundamentally a learning community: be courteous to fellow students and the professor, don’t let yourself be distracted by your cell phone in class, and don’t let what is on your computer screen distract fellow students in the class, either.</w:t>
       </w:r>
     </w:p>
-    <w:bookmarkEnd w:id="61"/>
-    <w:bookmarkStart w:id="63" w:name="office-consultation-hours-appointments"/>
+    <w:bookmarkEnd w:id="62"/>
+    <w:bookmarkStart w:id="64" w:name="office-consultation-hours-appointments"/>
     <w:p>
       <w:pPr>
         <w:pStyle w:val="Heading2"/>
@@ -1496,7 +1443,7 @@
       <w:r>
         <w:t xml:space="preserve"> </w:t>
       </w:r>
-      <w:hyperlink r:id="rId62">
+      <w:hyperlink r:id="rId63">
         <w:r>
           <w:rPr>
             <w:rStyle w:val="Hyperlink"/>
@@ -1511,8 +1458,8 @@
         <w:t xml:space="preserve">and sign up for time at your convenience. You can also always just drop in during my regularly scheduled drop-in office hours without appointment, or stop by to see if my door is open: if it’s open, come on in. (Don’t feel like you’re intruding! I’ll tell you if it’s not a good time.)</w:t>
       </w:r>
     </w:p>
-    <w:bookmarkEnd w:id="63"/>
-    <w:bookmarkStart w:id="67" w:name="e-mail"/>
+    <w:bookmarkEnd w:id="64"/>
+    <w:bookmarkStart w:id="68" w:name="e-mail"/>
     <w:p>
       <w:pPr>
         <w:pStyle w:val="Heading2"/>
@@ -1532,7 +1479,7 @@
         <w:rPr>
           <w:rStyle w:val="FootnoteReference"/>
         </w:rPr>
-        <w:footnoteReference w:id="64"/>
+        <w:footnoteReference w:id="65"/>
       </w:r>
     </w:p>
     <w:tbl>
@@ -1577,18 +1524,18 @@
                 <wp:inline>
                   <wp:extent cx="152400" cy="152400"/>
                   <wp:effectExtent b="0" l="0" r="0" t="0"/>
-                  <wp:docPr descr="" title="" id="65" name="Picture"/>
+                  <wp:docPr descr="" title="" id="66" name="Picture"/>
                   <a:graphic>
                     <a:graphicData uri="http://schemas.openxmlformats.org/drawingml/2006/picture">
                       <pic:pic>
                         <pic:nvPicPr>
-                          <pic:cNvPr descr="/opt/quarto/share/formats/docx/note.png" id="66" name="Picture"/>
+                          <pic:cNvPr descr="/opt/quarto/share/formats/docx/note.png" id="67" name="Picture"/>
                           <pic:cNvPicPr>
                             <a:picLocks noChangeArrowheads="1" noChangeAspect="1"/>
                           </pic:cNvPicPr>
                         </pic:nvPicPr>
                         <pic:blipFill>
-                          <a:blip r:embed="rId46"/>
+                          <a:blip r:embed="rId47"/>
                           <a:stretch>
                             <a:fillRect/>
                           </a:stretch>
@@ -1651,9 +1598,9 @@
         </w:tc>
       </w:tr>
     </w:tbl>
-    <w:bookmarkEnd w:id="67"/>
     <w:bookmarkEnd w:id="68"/>
-    <w:bookmarkStart w:id="69" w:name="acknowledgments"/>
+    <w:bookmarkEnd w:id="69"/>
+    <w:bookmarkStart w:id="70" w:name="acknowledgments"/>
     <w:p>
       <w:pPr>
         <w:pStyle w:val="Heading1"/>
@@ -1670,7 +1617,7 @@
         <w:t xml:space="preserve">This course, and this syllabus, consists in large parts of material developed by other professors in the PAI 721 rotation, including, but not limited to, Jun Li, Tomas Olivier, and Ying Shi. I am grateful for their support and permission to use their materials.</w:t>
       </w:r>
     </w:p>
-    <w:bookmarkEnd w:id="69"/>
+    <w:bookmarkEnd w:id="70"/>
     <w:sectPr>
       <w:footnotePr>
         <w:numRestart w:val="eachSect"/>
@@ -1700,7 +1647,7 @@
       </w:r>
     </w:p>
   </w:footnote>
-  <w:footnote w:id="50">
+  <w:footnote w:id="25">
     <w:p>
       <w:pPr>
         <w:pStyle w:val="FootnoteText"/>
@@ -1715,11 +1662,11 @@
         <w:t xml:space="preserve"> </w:t>
       </w:r>
       <w:r>
-        <w:t xml:space="preserve">Although, I should note, I very much hope you aren’t working on my assignments on Friday at 11 PM! I suggest you work on assignments starting on Tuesday of the week in question and finish them early enough so your Friday afternoon and evening isn’t overcome with them.</w:t>
+        <w:t xml:space="preserve">In addition to formal office hours, I have an open door policy - feel free to stop by if you see the door open. I’ll also be around after office hours until at least 12:30 each Tuesday and Thursday according to student need. I also am usually around between 3:30 and 4 Tuesdays and Thursdays and free to meet, but give me a heads up if you plan on coming around at that time so I know to be on the lookout for you - I’m sometimes in another room with another class.</w:t>
       </w:r>
     </w:p>
   </w:footnote>
-  <w:footnote w:id="57">
+  <w:footnote w:id="51">
     <w:p>
       <w:pPr>
         <w:pStyle w:val="FootnoteText"/>
@@ -1734,11 +1681,30 @@
         <w:t xml:space="preserve"> </w:t>
       </w:r>
       <w:r>
+        <w:t xml:space="preserve">Although, I should note, I very much hope you aren’t working on my assignments on Friday at 11 PM! I suggest you work on assignments starting on Tuesday of the week in question and finish them early enough so your Friday afternoon and evening isn’t overcome with them.</w:t>
+      </w:r>
+    </w:p>
+  </w:footnote>
+  <w:footnote w:id="58">
+    <w:p>
+      <w:pPr>
+        <w:pStyle w:val="FootnoteText"/>
+      </w:pPr>
+      <w:r>
+        <w:rPr>
+          <w:rStyle w:val="FootnoteReference"/>
+        </w:rPr>
+        <w:footnoteRef/>
+      </w:r>
+      <w:r>
+        <w:t xml:space="preserve"> </w:t>
+      </w:r>
+      <w:r>
         <w:t xml:space="preserve">While regular weekly assignments are check/no-check credit, on practicums, you’ll receive a certain number of points out of the total.</w:t>
       </w:r>
     </w:p>
   </w:footnote>
-  <w:footnote w:id="64">
+  <w:footnote w:id="65">
     <w:p>
       <w:pPr>
         <w:pStyle w:val="FootnoteText"/>
@@ -2039,9 +2005,6 @@
     <w:abstractNumId w:val="991"/>
   </w:num>
   <w:num w:numId="1004">
-    <w:abstractNumId w:val="991"/>
-  </w:num>
-  <w:num w:numId="1005">
     <w:abstractNumId w:val="99411"/>
     <w:lvlOverride w:ilvl="0">
       <w:startOverride w:val="1"/>

--- a/overview.docx
+++ b/overview.docx
@@ -891,17 +891,16 @@
         <w:tblStyle w:val="Table"/>
         <w:tblLook w:firstRow="0" w:lastRow="0" w:firstColumn="0" w:lastColumn="0" w:noHBand="0" w:noVBand="0" w:val="0000"/>
         <w:tblBorders>
+          <w:top w:val="single" w:sz="4" w:space="0" w:color="0758E5"/>
           <w:left w:val="single" w:sz="24" w:space="0" w:color="0758E5"/>
+          <w:bottom w:val="single" w:sz="4" w:space="0" w:color="0758E5"/>
           <w:right w:val="single" w:sz="4" w:space="0" w:color="0758E5"/>
-          <w:top w:val="single" w:sz="4" w:space="0" w:color="0758E5"/>
-          <w:bottom w:val="single" w:sz="4" w:space="0" w:color="0758E5"/>
         </w:tblBorders>
         <w:tblCellMar>
           <w:left w:w="144" w:type="dxa"/>
           <w:right w:w="144" w:type="dxa"/>
         </w:tblCellMar>
-        <w:tblInd w:w="164" w:type="dxa"/>
-        <w:tblW w:type="pct" w:w="100%"/>
+        <w:tblLook w:firstRow="0" w:lastRow="0" w:firstColumn="0" w:lastColumn="0" w:noHBand="0" w:noVBand="0" w:val="0000"/>
       </w:tblPr>
       <w:tr>
         <w:trPr>
@@ -1008,6 +1007,7 @@
               <w:t xml:space="preserve">. However, I reserve the right to dock a couple points here if you do ridiculous/unprofessional things in class (like answering your cell phone, always coming in late and regularly distracting others, spontaneously breaking out into ribald song in the middle of class, etc).</w:t>
             </w:r>
           </w:p>
+          <w:p/>
         </w:tc>
       </w:tr>
     </w:tbl>
@@ -1088,17 +1088,16 @@
         <w:tblStyle w:val="Table"/>
         <w:tblLook w:firstRow="0" w:lastRow="0" w:firstColumn="0" w:lastColumn="0" w:noHBand="0" w:noVBand="0" w:val="0000"/>
         <w:tblBorders>
+          <w:top w:val="single" w:sz="4" w:space="0" w:color="0758E5"/>
           <w:left w:val="single" w:sz="24" w:space="0" w:color="0758E5"/>
+          <w:bottom w:val="single" w:sz="4" w:space="0" w:color="0758E5"/>
           <w:right w:val="single" w:sz="4" w:space="0" w:color="0758E5"/>
-          <w:top w:val="single" w:sz="4" w:space="0" w:color="0758E5"/>
-          <w:bottom w:val="single" w:sz="4" w:space="0" w:color="0758E5"/>
         </w:tblBorders>
         <w:tblCellMar>
           <w:left w:w="144" w:type="dxa"/>
           <w:right w:w="144" w:type="dxa"/>
         </w:tblCellMar>
-        <w:tblInd w:w="164" w:type="dxa"/>
-        <w:tblW w:type="pct" w:w="100%"/>
+        <w:tblLook w:firstRow="0" w:lastRow="0" w:firstColumn="0" w:lastColumn="0" w:noHBand="0" w:noVBand="0" w:val="0000"/>
       </w:tblPr>
       <w:tr>
         <w:trPr>
@@ -1196,6 +1195,7 @@
               <w:t xml:space="preserve">Assignments are evaluated based upon effort and a check completion system. Students who answer every problem will earn a check, with each check worth one point toward their final assignment grade.</w:t>
             </w:r>
           </w:p>
+          <w:p/>
         </w:tc>
       </w:tr>
     </w:tbl>
@@ -1212,17 +1212,16 @@
         <w:tblStyle w:val="Table"/>
         <w:tblLook w:firstRow="0" w:lastRow="0" w:firstColumn="0" w:lastColumn="0" w:noHBand="0" w:noVBand="0" w:val="0000"/>
         <w:tblBorders>
+          <w:top w:val="single" w:sz="4" w:space="0" w:color="EB9113"/>
           <w:left w:val="single" w:sz="24" w:space="0" w:color="EB9113"/>
+          <w:bottom w:val="single" w:sz="4" w:space="0" w:color="EB9113"/>
           <w:right w:val="single" w:sz="4" w:space="0" w:color="EB9113"/>
-          <w:top w:val="single" w:sz="4" w:space="0" w:color="EB9113"/>
-          <w:bottom w:val="single" w:sz="4" w:space="0" w:color="EB9113"/>
         </w:tblBorders>
         <w:tblCellMar>
           <w:left w:w="144" w:type="dxa"/>
           <w:right w:w="144" w:type="dxa"/>
         </w:tblCellMar>
-        <w:tblInd w:w="164" w:type="dxa"/>
-        <w:tblW w:type="pct" w:w="100%"/>
+        <w:tblLook w:firstRow="0" w:lastRow="0" w:firstColumn="0" w:lastColumn="0" w:noHBand="0" w:noVBand="0" w:val="0000"/>
       </w:tblPr>
       <w:tr>
         <w:trPr>
@@ -1320,6 +1319,7 @@
               <w:t xml:space="preserve">Most homework assignments will be done on a computer using Stata. Do not simply hand in output from Stata. Instead, paste the relevant results into a word processor adding text to explain these results. You must also hand in reproducible script (.do) files with your analysis. (Don’t worry, we’ll cover what this means.)</w:t>
             </w:r>
           </w:p>
+          <w:p/>
         </w:tc>
       </w:tr>
     </w:tbl>
@@ -1487,17 +1487,16 @@
         <w:tblStyle w:val="Table"/>
         <w:tblLook w:firstRow="0" w:lastRow="0" w:firstColumn="0" w:lastColumn="0" w:noHBand="0" w:noVBand="0" w:val="0000"/>
         <w:tblBorders>
+          <w:top w:val="single" w:sz="4" w:space="0" w:color="0758E5"/>
           <w:left w:val="single" w:sz="24" w:space="0" w:color="0758E5"/>
+          <w:bottom w:val="single" w:sz="4" w:space="0" w:color="0758E5"/>
           <w:right w:val="single" w:sz="4" w:space="0" w:color="0758E5"/>
-          <w:top w:val="single" w:sz="4" w:space="0" w:color="0758E5"/>
-          <w:bottom w:val="single" w:sz="4" w:space="0" w:color="0758E5"/>
         </w:tblBorders>
         <w:tblCellMar>
           <w:left w:w="144" w:type="dxa"/>
           <w:right w:w="144" w:type="dxa"/>
         </w:tblCellMar>
-        <w:tblInd w:w="164" w:type="dxa"/>
-        <w:tblW w:type="pct" w:w="100%"/>
+        <w:tblLook w:firstRow="0" w:lastRow="0" w:firstColumn="0" w:lastColumn="0" w:noHBand="0" w:noVBand="0" w:val="0000"/>
       </w:tblPr>
       <w:tr>
         <w:trPr>
@@ -1595,6 +1594,7 @@
               <w:t xml:space="preserve">If your email requires a long response, expect me to encourage you to schedule an appointment with me so that we can more effectively discuss your questions.</w:t>
             </w:r>
           </w:p>
+          <w:p/>
         </w:tc>
       </w:tr>
     </w:tbl>

--- a/overview.docx
+++ b/overview.docx
@@ -7,7 +7,7 @@
         <w:pStyle w:val="Title"/>
       </w:pPr>
       <w:r>
-        <w:t xml:space="preserve">Introduction to Statistics</w:t>
+        <w:t xml:space="preserve">🏠 Overview</w:t>
       </w:r>
     </w:p>
     <w:bookmarkStart w:id="23" w:name="quick-links"/>

--- a/overview.docx
+++ b/overview.docx
@@ -7,7 +7,7 @@
         <w:pStyle w:val="Title"/>
       </w:pPr>
       <w:r>
-        <w:t xml:space="preserve">🏠 Overview</w:t>
+        <w:t xml:space="preserve">🏠 Course Overview</w:t>
       </w:r>
     </w:p>
     <w:bookmarkStart w:id="23" w:name="quick-links"/>
